--- a/eng/docx/07.content.docx
+++ b/eng/docx/07.content.docx
@@ -192,14 +192,27 @@
         <w:rPr>
           <w:lang w:val="en_US" w:bidi="en_US"/>
         </w:rPr>
-      </w:r>
-    </w:p>
-    <w:p>
-      <w:pPr/>
-      <w:r>
-        <w:rPr>
-          <w:lang w:val="en_US" w:bidi="en_US"/>
-        </w:rPr>
+        <w:t>JDG</w:t>
+      </w:r>
+      <w:r>
+        <w:rPr>
+          <w:lang w:val="en_US" w:bidi="en_US"/>
+        </w:rPr>
+      </w:r>
+    </w:p>
+    <w:p>
+      <w:pPr/>
+      <w:r>
+        <w:rPr>
+          <w:lang w:val="en_US" w:bidi="en_US"/>
+        </w:rPr>
+      </w:r>
+      <w:r>
+        <w:rPr>
+          <w:i/>
+          <w:lang w:val="en_US" w:bidi="en_US"/>
+        </w:rPr>
+        <w:t>Judges 1:1, Judges 1:2, Judges 1:3, Judges 1:4, Judges 1:5, Judges 1:6, Judges 1:7, Judges 1:8, Judges 1:9, Judges 1:10, Judges 1:11, Judges 1:12, Judges 1:13, Judges 1:14, Judges 1:15, Judges 1:16, Judges 1:17, Judges 1:18, Judges 1:19, Judges 1:20, Judges 1:21, Judges 1:22, Judges 1:23, Judges 1:24, Judges 1:25, Judges 1:26, Judges 1:27, Judges 1:28, Judges 1:29, Judges 1:30, Judges 1:31, Judges 1:32, Judges 1:33, Judges 1:34, Judges 1:35, Judges 1:36, Judges 2:1, Judges 2:2, Judges 2:3, Judges 2:4, Judges 2:5, Judges 2:6, Judges 2:7, Judges 2:8, Judges 2:9, Judges 2:10, Judges 2:11, Judges 2:12, Judges 2:13, Judges 2:14, Judges 2:15, Judges 2:16, Judges 2:17, Judges 2:18, Judges 2:19, Judges 2:20, Judges 2:21, Judges 2:22, Judges 2:23, Judges 3:1, Judges 3:2, Judges 3:3, Judges 3:4, Judges 3:5, Judges 3:6, Judges 3:7, Judges 3:8, Judges 3:9, Judges 3:10, Judges 3:11, Judges 3:12, Judges 3:13, Judges 3:14, Judges 3:15, Judges 3:16, Judges 3:17, Judges 3:18, Judges 3:19, Judges 3:20, Judges 3:21, Judges 3:22, Judges 3:23, Judges 3:24, Judges 3:25, Judges 3:26, Judges 3:27, Judges 3:28, Judges 3:29, Judges 3:30, Judges 3:31, Judges 4:1, Judges 4:2, Judges 4:3, Judges 4:4, Judges 4:5, Judges 4:6, Judges 4:7, Judges 4:8, Judges 4:9, Judges 4:10, Judges 4:11, Judges 4:12, Judges 4:13, Judges 4:14, Judges 4:15, Judges 4:16, Judges 4:17, Judges 4:18, Judges 4:19, Judges 4:20, Judges 4:21, Judges 4:22, Judges 4:23, Judges 4:24, Judges 5:1, Judges 5:2, Judges 5:3, Judges 5:4, Judges 5:5, Judges 5:6, Judges 5:7, Judges 5:8, Judges 5:9, Judges 5:10, Judges 5:11, Judges 5:12, Judges 5:13, Judges 5:14, Judges 5:15, Judges 5:16, Judges 5:17, Judges 5:18, Judges 5:19, Judges 5:20, Judges 5:21, Judges 5:22, Judges 5:23, Judges 5:24, Judges 5:25, Judges 5:26, Judges 5:27, Judges 5:28, Judges 5:29, Judges 5:30, Judges 5:31, Judges 6:1, Judges 6:2, Judges 6:3, Judges 6:4, Judges 6:5, Judges 6:6, Judges 6:7, Judges 6:8, Judges 6:9, Judges 6:10, Judges 6:11, Judges 6:12, Judges 6:13, Judges 6:14, Judges 6:15, Judges 6:16, Judges 6:17, Judges 6:18, Judges 6:19, Judges 6:20, Judges 6:21, Judges 6:22, Judges 6:23, Judges 6:24, Judges 6:25, Judges 6:26, Judges 6:27, Judges 6:28, Judges 6:29, Judges 6:30, Judges 6:31, Judges 6:32, Judges 6:33, Judges 6:34, Judges 6:35, Judges 6:36, Judges 6:37, Judges 6:38, Judges 6:39, Judges 6:40, Judges 7:1, Judges 7:2, Judges 7:3, Judges 7:4, Judges 7:5, Judges 7:6, Judges 7:7, Judges 7:8, Judges 7:9, Judges 7:10, Judges 7:11, Judges 7:12, Judges 7:13, Judges 7:14, Judges 7:15, Judges 7:16, Judges 7:17, Judges 7:18, Judges 7:19, Judges 7:20, Judges 7:21, Judges 7:22, Judges 7:23, Judges 7:24, Judges 7:25, Judges 8:1, Judges 8:2, Judges 8:3, Judges 8:4, Judges 8:5, Judges 8:6, Judges 8:7, Judges 8:8, Judges 8:9, Judges 8:10, Judges 8:11, Judges 8:12, Judges 8:13, Judges 8:14, Judges 8:15, Judges 8:16, Judges 8:17, Judges 8:18, Judges 8:19, Judges 8:20, Judges 8:21, Judges 8:22, Judges 8:23, Judges 8:24, Judges 8:25, Judges 8:26, Judges 8:27, Judges 8:28, Judges 8:29, Judges 8:30, Judges 8:31, Judges 8:32, Judges 8:33, Judges 8:34, Judges 8:35, Judges 9:1, Judges 9:2, Judges 9:3, Judges 9:4, Judges 9:5, Judges 9:6, Judges 9:7, Judges 9:8, Judges 9:9, Judges 9:10, Judges 9:11, Judges 9:12, Judges 9:13, Judges 9:14, Judges 9:15, Judges 9:16, Judges 9:17, Judges 9:18, Judges 9:19, Judges 9:20, Judges 9:21, Judges 9:22, Judges 9:23, Judges 9:24, Judges 9:25, Judges 9:26, Judges 9:27, Judges 9:28, Judges 9:29, Judges 9:30, Judges 9:31, Judges 9:32, Judges 9:33, Judges 9:34, Judges 9:35, Judges 9:36, Judges 9:37, Judges 9:38, Judges 9:39, Judges 9:40, Judges 9:41, Judges 9:42, Judges 9:43, Judges 9:44, Judges 9:45, Judges 9:46, Judges 9:47, Judges 9:48, Judges 9:49, Judges 9:50, Judges 9:51, Judges 9:52, Judges 9:53, Judges 9:54, Judges 9:55, Judges 9:56, Judges 9:57, Judges 10:1, Judges 10:2, Judges 10:3, Judges 10:4, Judges 10:5, Judges 10:6, Judges 10:7, Judges 10:8, Judges 10:9, Judges 10:10, Judges 10:11, Judges 10:12, Judges 10:13, Judges 10:14, Judges 10:15, Judges 10:16, Judges 10:17, Judges 10:18, Judges 11:1, Judges 11:2, Judges 11:3, Judges 11:4, Judges 11:5, Judges 11:6, Judges 11:7, Judges 11:8, Judges 11:9, Judges 11:10, Judges 11:11, Judges 11:12, Judges 11:13, Judges 11:14, Judges 11:15, Judges 11:16, Judges 11:17, Judges 11:18, Judges 11:19, Judges 11:20, Judges 11:21, Judges 11:22, Judges 11:23, Judges 11:24, Judges 11:25, Judges 11:26, Judges 11:27, Judges 11:28, Judges 11:29, Judges 11:30, Judges 11:31, Judges 11:32, Judges 11:33, Judges 11:34, Judges 11:35, Judges 11:36, Judges 11:37, Judges 11:38, Judges 11:39, Judges 11:40, Judges 12:1, Judges 12:2, Judges 12:3, Judges 12:4, Judges 12:5, Judges 12:6, Judges 12:7, Judges 12:8, Judges 12:9, Judges 12:10, Judges 12:11, Judges 12:12, Judges 12:13, Judges 12:14, Judges 12:15, Judges 13:1, Judges 13:2, Judges 13:3, Judges 13:4, Judges 13:5, Judges 13:6, Judges 13:7, Judges 13:8, Judges 13:9, Judges 13:10, Judges 13:11, Judges 13:12, Judges 13:13, Judges 13:14, Judges 13:15, Judges 13:16, Judges 13:17, Judges 13:18, Judges 13:19, Judges 13:20, Judges 13:21, Judges 13:22, Judges 13:23, Judges 13:24, Judges 13:25, Judges 14:1, Judges 14:2, Judges 14:3, Judges 14:4, Judges 14:5, Judges 14:6, Judges 14:7, Judges 14:8, Judges 14:9, Judges 14:10, Judges 14:11, Judges 14:12, Judges 14:13, Judges 14:14, Judges 14:15, Judges 14:16, Judges 14:17, Judges 14:18, Judges 14:19, Judges 14:20, Judges 15:1, Judges 15:2, Judges 15:3, Judges 15:4, Judges 15:5, Judges 15:6, Judges 15:7, Judges 15:8, Judges 15:9, Judges 15:10, Judges 15:11, Judges 15:12, Judges 15:13, Judges 15:14, Judges 15:15, Judges 15:16, Judges 15:17, Judges 15:18, Judges 15:19, Judges 15:20, Judges 16:1, Judges 16:2, Judges 16:3, Judges 16:4, Judges 16:5, Judges 16:6, Judges 16:7, Judges 16:8, Judges 16:9, Judges 16:10, Judges 16:11, Judges 16:12, Judges 16:13, Judges 16:14, Judges 16:15, Judges 16:16, Judges 16:17, Judges 16:18, Judges 16:19, Judges 16:20, Judges 16:21, Judges 16:22, Judges 16:23, Judges 16:24, Judges 16:25, Judges 16:26, Judges 16:27, Judges 16:28, Judges 16:29, Judges 16:30, Judges 16:31, Judges 17:1, Judges 17:2, Judges 17:3, Judges 17:4, Judges 17:5, Judges 17:6, Judges 17:7, Judges 17:8, Judges 17:9, Judges 17:10, Judges 17:11, Judges 17:12, Judges 17:13, Judges 18:1, Judges 18:2, Judges 18:3, Judges 18:4, Judges 18:5, Judges 18:6, Judges 18:7, Judges 18:8, Judges 18:9, Judges 18:10, Judges 18:11, Judges 18:12, Judges 18:13, Judges 18:14, Judges 18:15, Judges 18:16, Judges 18:17, Judges 18:18, Judges 18:19, Judges 18:20, Judges 18:21, Judges 18:22, Judges 18:23, Judges 18:24, Judges 18:25, Judges 18:26, Judges 18:27, Judges 18:28, Judges 18:29, Judges 18:30, Judges 18:31, Judges 19:1, Judges 19:2, Judges 19:3, Judges 19:4, Judges 19:5, Judges 19:6, Judges 19:7, Judges 19:8, Judges 19:9, Judges 19:10, Judges 19:11, Judges 19:12, Judges 19:13, Judges 19:14, Judges 19:15, Judges 19:16, Judges 19:17, Judges 19:18, Judges 19:19, Judges 19:20, Judges 19:21, Judges 19:22, Judges 19:23, Judges 19:24, Judges 19:25, Judges 19:26, Judges 19:27, Judges 19:28, Judges 19:29, Judges 19:30, Judges 20:1, Judges 20:2, Judges 20:3, Judges 20:4, Judges 20:5, Judges 20:6, Judges 20:7, Judges 20:8, Judges 20:9, Judges 20:10, Judges 20:11, Judges 20:12, Judges 20:13, Judges 20:14, Judges 20:15, Judges 20:16, Judges 20:17, Judges 20:18, Judges 20:19, Judges 20:20, Judges 20:21, Judges 20:22, Judges 20:23, Judges 20:24, Judges 20:25, Judges 20:26, Judges 20:27, Judges 20:28, Judges 20:29, Judges 20:30, Judges 20:31, Judges 20:32, Judges 20:33, Judges 20:34, Judges 20:35, Judges 20:36, Judges 20:37, Judges 20:38, Judges 20:39, Judges 20:40, Judges 20:41, Judges 20:42, Judges 20:43, Judges 20:44, Judges 20:45, Judges 20:46, Judges 20:47, Judges 20:48, Judges 21:1, Judges 21:2, Judges 21:3, Judges 21:4, Judges 21:5, Judges 21:6, Judges 21:7, Judges 21:8, Judges 21:9, Judges 21:10, Judges 21:11, Judges 21:12, Judges 21:13, Judges 21:14, Judges 21:15, Judges 21:16, Judges 21:17, Judges 21:18, Judges 21:19, Judges 21:20, Judges 21:21, Judges 21:22, Judges 21:23, Judges 21:24, Judges 21:25</w:t>
       </w:r>
       <w:r>
         <w:rPr>
